--- a/法令ファイル/公営住宅等整備基準/公営住宅等整備基準（平成十年建設省令第八号）.docx
+++ b/法令ファイル/公営住宅等整備基準/公営住宅等整備基準（平成十年建設省令第八号）.docx
@@ -244,6 +244,8 @@
     <w:p>
       <w:r>
         <w:t>公営住宅の一戸の床面積の合計（共同住宅においては、共用部分の床面積を除く。）は、二十五平方メートル以上とする。</w:t>
+        <w:br/>
+        <w:t>ただし、共用部分に共同して利用するため適切な台所及び浴室を設ける場合は、この限りでない。</w:t>
       </w:r>
     </w:p>
     <w:p>
@@ -261,6 +263,8 @@
       </w:pPr>
       <w:r>
         <w:t>公営住宅の各住戸には、台所、水洗便所、洗面設備及び浴室並びにテレビジョン受信の設備及び電話配線が設けられていなければならない。</w:t>
+        <w:br/>
+        <w:t>ただし、共用部分に共同して利用するため適切な台所又は浴室を設けることにより、各住戸部分に設ける場合と同等以上の居住環境が確保される場合にあつては、各住戸部分に台所又は浴室を設けることを要しない。</w:t>
       </w:r>
     </w:p>
     <w:p>
@@ -462,10 +466,22 @@
         <w:pStyle w:val="Heading1"/>
       </w:pPr>
       <w:r>
-        <w:t>附　則（平成一二年一一月二〇日建設省令第四一号）</w:t>
+        <w:t>附則（平成一二年一一月二〇日建設省令第四一号）</w:t>
       </w:r>
     </w:p>
     <w:p>
+      <w:pPr>
+        <w:pStyle w:val="Heading5"/>
+        <w:ind w:left="440"/>
+      </w:pPr>
+      <w:r>
+        <w:t>１</w:t>
+      </w:r>
+    </w:p>
+    <w:p>
+      <w:pPr>
+        <w:ind w:left="440"/>
+      </w:pPr>
       <w:r>
         <w:t>この省令は、内閣法の一部を改正する法律（平成十一年法律第八十八号）の施行の日（平成十三年一月六日）から施行する。</w:t>
       </w:r>
@@ -480,10 +496,22 @@
         <w:pStyle w:val="Heading1"/>
       </w:pPr>
       <w:r>
-        <w:t>附　則（平成一四年五月二日国土交通省令第六一号）</w:t>
+        <w:t>附則（平成一四年五月二日国土交通省令第六一号）</w:t>
       </w:r>
     </w:p>
     <w:p>
+      <w:pPr>
+        <w:pStyle w:val="Heading5"/>
+        <w:ind w:left="440"/>
+      </w:pPr>
+      <w:r>
+        <w:t>１</w:t>
+      </w:r>
+    </w:p>
+    <w:p>
+      <w:pPr>
+        <w:ind w:left="440"/>
+      </w:pPr>
       <w:r>
         <w:t>この省令は、公布の日から施行する。</w:t>
       </w:r>
@@ -515,10 +543,22 @@
         <w:pStyle w:val="Heading1"/>
       </w:pPr>
       <w:r>
-        <w:t>附　則（平成一七年七月二九日国土交通省令第八一号）</w:t>
+        <w:t>附則（平成一七年七月二九日国土交通省令第八一号）</w:t>
       </w:r>
     </w:p>
     <w:p>
+      <w:pPr>
+        <w:pStyle w:val="Heading5"/>
+        <w:ind w:left="440"/>
+      </w:pPr>
+      <w:r>
+        <w:t>１</w:t>
+      </w:r>
+    </w:p>
+    <w:p>
+      <w:pPr>
+        <w:ind w:left="440"/>
+      </w:pPr>
       <w:r>
         <w:t>この省令は、平成十七年八月一日から施行する。</w:t>
       </w:r>
@@ -550,10 +590,22 @@
         <w:pStyle w:val="Heading1"/>
       </w:pPr>
       <w:r>
-        <w:t>附　則（平成二一年三月三〇日国土交通省令第一四号）</w:t>
+        <w:t>附則（平成二一年三月三〇日国土交通省令第一四号）</w:t>
       </w:r>
     </w:p>
     <w:p>
+      <w:pPr>
+        <w:pStyle w:val="Heading5"/>
+        <w:ind w:left="440"/>
+      </w:pPr>
+      <w:r>
+        <w:t>１</w:t>
+      </w:r>
+    </w:p>
+    <w:p>
+      <w:pPr>
+        <w:ind w:left="440"/>
+      </w:pPr>
       <w:r>
         <w:t>この省令は、平成二十一年四月一日から施行する。</w:t>
       </w:r>
@@ -585,7 +637,7 @@
         <w:pStyle w:val="Heading1"/>
       </w:pPr>
       <w:r>
-        <w:t>附　則（平成二三年一二月二六日国土交通省令第一〇三号）</w:t>
+        <w:t>附則（平成二三年一二月二六日国土交通省令第一〇三号）</w:t>
       </w:r>
     </w:p>
     <w:p>
@@ -613,7 +665,7 @@
     </w:pPr>
     <w:r>
       <w:tab/>
-      <w:t>WeGov v0.1 - FTS141</w:t>
+      <w:t>WeGov v0.2 - FTS141</w:t>
     </w:r>
   </w:p>
 </w:ftr>
